--- a/IS/PPractice Modeling/Practica Modelado conceptual para clase teorica.docx
+++ b/IS/PPractice Modeling/Practica Modelado conceptual para clase teorica.docx
@@ -7,8 +7,13 @@
         <w:pStyle w:val="NormalWeb"/>
       </w:pPr>
       <w:r>
-        <w:t xml:space="preserve"> </w:t>
-      </w:r>
+        <w:t>Jorge Rodríguez Fraile, 100405951</w:t>
+      </w:r>
+    </w:p>
+    <w:p>
+      <w:pPr>
+        <w:pStyle w:val="NormalWeb"/>
+      </w:pPr>
       <w:r>
         <w:t xml:space="preserve">Existe una herramienta de código abierto que puede ser interesante para resolver el problema: </w:t>
       </w:r>
@@ -123,15 +128,42 @@
     </w:p>
     <w:p>
       <w:pPr>
+        <w:pStyle w:val="ListaSN1"/>
+        <w:numPr>
+          <w:ilvl w:val="0"/>
+          <w:numId w:val="0"/>
+        </w:numPr>
+      </w:pPr>
+    </w:p>
+    <w:p>
+      <w:pPr>
+        <w:pStyle w:val="ListaSN1"/>
+        <w:numPr>
+          <w:ilvl w:val="0"/>
+          <w:numId w:val="0"/>
+        </w:numPr>
+      </w:pPr>
+    </w:p>
+    <w:p>
+      <w:pPr>
+        <w:pStyle w:val="ListaSN1"/>
+        <w:numPr>
+          <w:ilvl w:val="0"/>
+          <w:numId w:val="0"/>
+        </w:numPr>
+      </w:pPr>
+    </w:p>
+    <w:p>
+      <w:pPr>
         <w:rPr>
           <w:b/>
         </w:rPr>
       </w:pPr>
       <w:r>
         <w:drawing>
-          <wp:inline distT="0" distB="0" distL="0" distR="0" wp14:anchorId="0CBE6FB1" wp14:editId="0EC96926">
-            <wp:extent cx="5400040" cy="2432050"/>
-            <wp:effectExtent l="0" t="0" r="0" b="6350"/>
+          <wp:inline distT="0" distB="0" distL="0" distR="0" wp14:anchorId="4E254967" wp14:editId="0D8FE87C">
+            <wp:extent cx="5956111" cy="2234242"/>
+            <wp:effectExtent l="0" t="0" r="6985" b="0"/>
             <wp:docPr id="1" name="Picture 1"/>
             <wp:cNvGraphicFramePr>
               <a:graphicFrameLocks xmlns:a="http://schemas.openxmlformats.org/drawingml/2006/main" noChangeAspect="1"/>
@@ -152,7 +184,7 @@
                   <pic:spPr>
                     <a:xfrm>
                       <a:off x="0" y="0"/>
-                      <a:ext cx="5400040" cy="2432050"/>
+                      <a:ext cx="6016197" cy="2256781"/>
                     </a:xfrm>
                     <a:prstGeom prst="rect">
                       <a:avLst/>
@@ -312,6 +344,44 @@
           <w:numId w:val="0"/>
         </w:numPr>
       </w:pPr>
+      <w:r>
+        <w:lastRenderedPageBreak/>
+        <w:drawing>
+          <wp:inline distT="0" distB="0" distL="0" distR="0" wp14:anchorId="4025C467" wp14:editId="45DAD2E7">
+            <wp:extent cx="5400040" cy="4012565"/>
+            <wp:effectExtent l="0" t="0" r="0" b="6985"/>
+            <wp:docPr id="3" name="Picture 3"/>
+            <wp:cNvGraphicFramePr>
+              <a:graphicFrameLocks xmlns:a="http://schemas.openxmlformats.org/drawingml/2006/main" noChangeAspect="1"/>
+            </wp:cNvGraphicFramePr>
+            <a:graphic xmlns:a="http://schemas.openxmlformats.org/drawingml/2006/main">
+              <a:graphicData uri="http://schemas.openxmlformats.org/drawingml/2006/picture">
+                <pic:pic xmlns:pic="http://schemas.openxmlformats.org/drawingml/2006/picture">
+                  <pic:nvPicPr>
+                    <pic:cNvPr id="1" name=""/>
+                    <pic:cNvPicPr/>
+                  </pic:nvPicPr>
+                  <pic:blipFill>
+                    <a:blip r:embed="rId10"/>
+                    <a:stretch>
+                      <a:fillRect/>
+                    </a:stretch>
+                  </pic:blipFill>
+                  <pic:spPr>
+                    <a:xfrm>
+                      <a:off x="0" y="0"/>
+                      <a:ext cx="5400040" cy="4012565"/>
+                    </a:xfrm>
+                    <a:prstGeom prst="rect">
+                      <a:avLst/>
+                    </a:prstGeom>
+                  </pic:spPr>
+                </pic:pic>
+              </a:graphicData>
+            </a:graphic>
+          </wp:inline>
+        </w:drawing>
+      </w:r>
     </w:p>
     <w:sectPr>
       <w:pgSz w:w="11906" w:h="16838"/>
@@ -1528,6 +1598,7 @@
     <w:lsdException w:name="HTML Sample" w:semiHidden="1" w:unhideWhenUsed="1"/>
     <w:lsdException w:name="HTML Typewriter" w:semiHidden="1" w:unhideWhenUsed="1"/>
     <w:lsdException w:name="HTML Variable" w:semiHidden="1" w:unhideWhenUsed="1"/>
+    <w:lsdException w:name="Normal Table" w:semiHidden="1" w:unhideWhenUsed="1"/>
     <w:lsdException w:name="annotation subject" w:semiHidden="1" w:unhideWhenUsed="1"/>
     <w:lsdException w:name="No List" w:semiHidden="1" w:unhideWhenUsed="1"/>
     <w:lsdException w:name="Outline List 1" w:semiHidden="1" w:unhideWhenUsed="1"/>
@@ -1574,7 +1645,9 @@
     <w:lsdException w:name="Table Subtle 2" w:semiHidden="1" w:unhideWhenUsed="1"/>
     <w:lsdException w:name="Table Web 1" w:semiHidden="1" w:unhideWhenUsed="1"/>
     <w:lsdException w:name="Table Web 2" w:semiHidden="1" w:unhideWhenUsed="1"/>
+    <w:lsdException w:name="Table Web 3" w:semiHidden="1" w:unhideWhenUsed="1"/>
     <w:lsdException w:name="Balloon Text" w:semiHidden="1" w:unhideWhenUsed="1"/>
+    <w:lsdException w:name="Table Theme" w:semiHidden="1" w:unhideWhenUsed="1"/>
     <w:lsdException w:name="Placeholder Text" w:semiHidden="1" w:uiPriority="99"/>
     <w:lsdException w:name="No Spacing" w:uiPriority="1" w:qFormat="1"/>
     <w:lsdException w:name="Light Shading" w:uiPriority="60"/>
